--- a/HW_Answers.docx
+++ b/HW_Answers.docx
@@ -62,17 +62,7 @@
           <w:sz w:val="32"/>
           <w:szCs w:val="32"/>
         </w:rPr>
-        <w:t>Roy Me</w:t>
-      </w:r>
-      <w:bookmarkStart w:id="0" w:name="_GoBack"/>
-      <w:bookmarkEnd w:id="0"/>
-      <w:r>
-        <w:rPr>
-          <w:rFonts w:asciiTheme="majorBidi" w:hAnsiTheme="majorBidi" w:cstheme="majorBidi"/>
-          <w:sz w:val="32"/>
-          <w:szCs w:val="32"/>
-        </w:rPr>
-        <w:t>zan 3</w:t>
+        <w:t>Roy Mezan 3</w:t>
       </w:r>
       <w:r>
         <w:rPr>
@@ -965,7 +955,9 @@
           <w:szCs w:val="28"/>
         </w:rPr>
       </w:pPr>
-    </w:p>
+      <w:bookmarkStart w:id="0" w:name="_GoBack"/>
+    </w:p>
+    <w:bookmarkEnd w:id="0"/>
     <w:p>
       <w:pPr>
         <w:pStyle w:val="Standard"/>
@@ -1105,7 +1097,39 @@
           <w:sz w:val="28"/>
           <w:szCs w:val="28"/>
         </w:rPr>
-        <w:t>As we have seen in class, if we increase the weight of misclassifying a sample the boundary will lean towards that class. Using the technique we saw in class using λ, we can calculate the new decision boundary to be x = 0.0892. Graphically this comes out to be (Can be seen as the new vertical line in red</w:t>
+        <w:t xml:space="preserve">As we have seen in class, if we increase the weight of misclassifying a sample the boundary will lean towards that class. Using the </w:t>
+      </w:r>
+      <w:r>
+        <w:rPr>
+          <w:rFonts w:asciiTheme="majorBidi" w:hAnsiTheme="majorBidi" w:cstheme="majorBidi"/>
+          <w:sz w:val="28"/>
+          <w:szCs w:val="28"/>
+        </w:rPr>
+        <w:t>technique</w:t>
+      </w:r>
+      <w:r>
+        <w:rPr>
+          <w:rFonts w:asciiTheme="majorBidi" w:hAnsiTheme="majorBidi" w:cstheme="majorBidi"/>
+          <w:sz w:val="28"/>
+          <w:szCs w:val="28"/>
+        </w:rPr>
+        <w:t xml:space="preserve"> we saw in class</w:t>
+      </w:r>
+      <w:r>
+        <w:rPr>
+          <w:rFonts w:asciiTheme="majorBidi" w:hAnsiTheme="majorBidi" w:cstheme="majorBidi"/>
+          <w:sz w:val="28"/>
+          <w:szCs w:val="28"/>
+        </w:rPr>
+        <w:t>,</w:t>
+      </w:r>
+      <w:r>
+        <w:rPr>
+          <w:rFonts w:asciiTheme="majorBidi" w:hAnsiTheme="majorBidi" w:cstheme="majorBidi"/>
+          <w:sz w:val="28"/>
+          <w:szCs w:val="28"/>
+        </w:rPr>
+        <w:t xml:space="preserve"> using λ, we can calculate the new decision boundary to be x = 0.0892. Graphically this comes out to be (Can be seen as the new vertical line in red</w:t>
       </w:r>
       <w:r>
         <w:rPr>
